--- a/chapter5/978-1-4842-2665-0_Chapter_5.docx
+++ b/chapter5/978-1-4842-2665-0_Chapter_5.docx
@@ -20,6 +20,9 @@
         <w:t>Chapter 5</w:t>
       </w:r>
       <w:r>
+        <w:rPr>
+          <w:rStyle w:val="None A"/>
+        </w:rPr>
         <w:br w:type="textWrapping"/>
       </w:r>
       <w:commentRangeStart w:id="0"/>
@@ -1751,7 +1754,7 @@
           <w:u w:color="0000ff"/>
           <w:lang w:val="fr-FR"/>
         </w:rPr>
-        <w:instrText xml:space="preserve"> HYPERLINK "https://en.wikipedia.org/wiki/Object_(computer_science)%25252525252523Object%252525252525252520(computer%252525252525252520science)"</w:instrText>
+        <w:instrText xml:space="preserve"> HYPERLINK "https://en.wikipedia.org/wiki/Object_(computer_science)%2525252525252523Object%25252525252525252520(computer%25252525252525252520science)"</w:instrText>
       </w:r>
       <w:r>
         <w:rPr>
@@ -1811,7 +1814,7 @@
           <w:u w:color="0000ff"/>
           <w:lang w:val="de-DE"/>
         </w:rPr>
-        <w:instrText xml:space="preserve"> HYPERLINK "https://en.wikipedia.org/wiki/Interface_(computer_science)%25252525252523Interface%252525252525252520(computer%252525252525252520science)"</w:instrText>
+        <w:instrText xml:space="preserve"> HYPERLINK "https://en.wikipedia.org/wiki/Interface_(computer_science)%2525252525252523Interface%25252525252525252520(computer%25252525252525252520science)"</w:instrText>
       </w:r>
       <w:r>
         <w:rPr>
@@ -1871,7 +1874,7 @@
           <w:u w:color="0000ff"/>
           <w:lang w:val="es-ES_tradnl"/>
         </w:rPr>
-        <w:instrText xml:space="preserve"> HYPERLINK "https://en.wikipedia.org/wiki/Database%25252525252523Database"</w:instrText>
+        <w:instrText xml:space="preserve"> HYPERLINK "https://en.wikipedia.org/wiki/Database%2525252525252523Database"</w:instrText>
       </w:r>
       <w:r>
         <w:rPr>
@@ -1988,6 +1991,7 @@
         <w:jc w:val="both"/>
         <w:rPr>
           <w:del w:id="1" w:date="2022-09-30T15:29:26Z" w:author="s patni"/>
+          <w:rStyle w:val="None A"/>
         </w:rPr>
       </w:pPr>
       <w:del w:id="2" w:date="2022-09-30T15:29:26Z" w:author="s patni">
@@ -2033,45 +2037,6 @@
         <w:r>
           <w:rPr>
             <w:rStyle w:val="Hyperlink.4"/>
-            <w:rFonts w:ascii="Times New Roman" w:cs="Times New Roman" w:hAnsi="Times New Roman" w:eastAsia="Times New Roman"/>
-            <w:sz w:val="24"/>
-            <w:szCs w:val="24"/>
-            <w:u w:color="0000ff"/>
-            <w:lang w:val="nl-NL"/>
-          </w:rPr>
-          <w:fldChar w:fldCharType="begin" w:fldLock="0"/>
-        </w:r>
-      </w:del>
-      <w:del w:id="6" w:date="2022-09-30T15:29:26Z" w:author="s patni">
-        <w:r>
-          <w:rPr>
-            <w:rStyle w:val="Hyperlink.4"/>
-            <w:rFonts w:ascii="Times New Roman" w:cs="Times New Roman" w:hAnsi="Times New Roman" w:eastAsia="Times New Roman"/>
-            <w:sz w:val="24"/>
-            <w:szCs w:val="24"/>
-            <w:u w:color="0000ff"/>
-            <w:lang w:val="nl-NL"/>
-          </w:rPr>
-          <w:delInstrText xml:space="preserve"> HYPERLINK "http://dx.doi.org/10.1007/978-1-4842-2665-0_6"</w:delInstrText>
-        </w:r>
-      </w:del>
-      <w:del w:id="7" w:date="2022-09-30T15:29:26Z" w:author="s patni">
-        <w:r>
-          <w:rPr>
-            <w:rStyle w:val="Hyperlink.4"/>
-            <w:rFonts w:ascii="Times New Roman" w:cs="Times New Roman" w:hAnsi="Times New Roman" w:eastAsia="Times New Roman"/>
-            <w:sz w:val="24"/>
-            <w:szCs w:val="24"/>
-            <w:u w:color="0000ff"/>
-            <w:lang w:val="nl-NL"/>
-          </w:rPr>
-          <w:fldChar w:fldCharType="separate" w:fldLock="0"/>
-        </w:r>
-      </w:del>
-      <w:del w:id="8" w:date="2022-09-30T15:29:26Z" w:author="s patni">
-        <w:r>
-          <w:rPr>
-            <w:rStyle w:val="Hyperlink.4"/>
             <w:rFonts w:ascii="Times New Roman" w:hAnsi="Times New Roman"/>
             <w:sz w:val="24"/>
             <w:szCs w:val="24"/>
@@ -2082,13 +2047,7 @@
           <w:delText>6</w:delText>
         </w:r>
       </w:del>
-      <w:del w:id="9" w:date="2022-09-30T15:29:26Z" w:author="s patni">
-        <w:r>
-          <w:rPr/>
-          <w:fldChar w:fldCharType="end" w:fldLock="0"/>
-        </w:r>
-      </w:del>
-      <w:del w:id="10" w:date="2022-09-30T15:29:26Z" w:author="s patni">
+      <w:del w:id="6" w:date="2022-09-30T15:29:26Z" w:author="s patni">
         <w:r>
           <w:rPr>
             <w:rStyle w:val="None"/>
@@ -2101,46 +2060,7 @@
           <w:delText xml:space="preserve"> and Chapter </w:delText>
         </w:r>
       </w:del>
-      <w:del w:id="11" w:date="2022-09-30T15:29:26Z" w:author="s patni">
-        <w:r>
-          <w:rPr>
-            <w:rStyle w:val="Hyperlink.4"/>
-            <w:rFonts w:ascii="Times New Roman" w:cs="Times New Roman" w:hAnsi="Times New Roman" w:eastAsia="Times New Roman"/>
-            <w:sz w:val="24"/>
-            <w:szCs w:val="24"/>
-            <w:u w:color="0000ff"/>
-            <w:lang w:val="nl-NL"/>
-          </w:rPr>
-          <w:fldChar w:fldCharType="begin" w:fldLock="0"/>
-        </w:r>
-      </w:del>
-      <w:del w:id="12" w:date="2022-09-30T15:29:26Z" w:author="s patni">
-        <w:r>
-          <w:rPr>
-            <w:rStyle w:val="Hyperlink.4"/>
-            <w:rFonts w:ascii="Times New Roman" w:cs="Times New Roman" w:hAnsi="Times New Roman" w:eastAsia="Times New Roman"/>
-            <w:sz w:val="24"/>
-            <w:szCs w:val="24"/>
-            <w:u w:color="0000ff"/>
-            <w:lang w:val="nl-NL"/>
-          </w:rPr>
-          <w:delInstrText xml:space="preserve"> HYPERLINK "http://dx.doi.org/10.1007/978-1-4842-2665-0_7"</w:delInstrText>
-        </w:r>
-      </w:del>
-      <w:del w:id="13" w:date="2022-09-30T15:29:26Z" w:author="s patni">
-        <w:r>
-          <w:rPr>
-            <w:rStyle w:val="Hyperlink.4"/>
-            <w:rFonts w:ascii="Times New Roman" w:cs="Times New Roman" w:hAnsi="Times New Roman" w:eastAsia="Times New Roman"/>
-            <w:sz w:val="24"/>
-            <w:szCs w:val="24"/>
-            <w:u w:color="0000ff"/>
-            <w:lang w:val="nl-NL"/>
-          </w:rPr>
-          <w:fldChar w:fldCharType="separate" w:fldLock="0"/>
-        </w:r>
-      </w:del>
-      <w:del w:id="14" w:date="2022-09-30T15:29:26Z" w:author="s patni">
+      <w:del w:id="7" w:date="2022-09-30T15:29:26Z" w:author="s patni">
         <w:r>
           <w:rPr>
             <w:rStyle w:val="Hyperlink.4"/>
@@ -2154,13 +2074,7 @@
           <w:delText>7</w:delText>
         </w:r>
       </w:del>
-      <w:del w:id="15" w:date="2022-09-30T15:29:26Z" w:author="s patni">
-        <w:r>
-          <w:rPr/>
-          <w:fldChar w:fldCharType="end" w:fldLock="0"/>
-        </w:r>
-      </w:del>
-      <w:del w:id="16" w:date="2022-09-30T15:29:26Z" w:author="s patni">
+      <w:del w:id="8" w:date="2022-09-30T15:29:26Z" w:author="s patni">
         <w:r>
           <w:rPr>
             <w:rStyle w:val="Hyperlink.5"/>
@@ -2508,7 +2422,7 @@
           <w:lang w:val="en-US"/>
         </w:rPr>
       </w:pPr>
-      <w:ins w:id="17" w:date="2022-07-27T13:28:00Z" w:author="s patni">
+      <w:ins w:id="9" w:date="2022-07-27T13:28:00Z" w:author="s patni">
         <w:r>
           <w:rPr>
             <w:rStyle w:val="None"/>
@@ -2529,7 +2443,7 @@
         </w:rPr>
         <w:t>This exercise uses message domain object to implement CRUD</w:t>
       </w:r>
-      <w:ins w:id="18" w:date="2022-07-27T13:27:00Z" w:author="s patni">
+      <w:ins w:id="10" w:date="2022-07-27T13:27:00Z" w:author="s patni">
         <w:r>
           <w:rPr>
             <w:rStyle w:val="None"/>
@@ -2553,7 +2467,7 @@
         </w:rPr>
         <w:t xml:space="preserve"> operations. Message domain object structure is pretty simple. There is an id, which identifies a message, and several other fields that we can see in the JSON representation below</w:t>
       </w:r>
-      <w:ins w:id="19" w:date="2022-07-27T13:30:00Z" w:author="s patni">
+      <w:ins w:id="11" w:date="2022-07-27T13:30:00Z" w:author="s patni">
         <w:r>
           <w:rPr>
             <w:rStyle w:val="None"/>
@@ -2566,7 +2480,7 @@
           <w:t xml:space="preserve">. </w:t>
         </w:r>
       </w:ins>
-      <w:del w:id="20" w:date="2022-07-27T13:30:00Z" w:author="s patni">
+      <w:del w:id="12" w:date="2022-07-27T13:30:00Z" w:author="s patni">
         <w:r>
           <w:rPr>
             <w:rStyle w:val="None"/>
@@ -3611,7 +3525,44 @@
           <w:rtl w:val="0"/>
           <w:lang w:val="en-US"/>
         </w:rPr>
-        <w:t>package com.rest.domain;</w:t>
+        <w:t>package com.rest.</w:t>
+      </w:r>
+      <w:ins w:id="13" w:date="2022-10-27T04:55:50Z" w:author="s patni">
+        <w:r>
+          <w:rPr>
+            <w:rStyle w:val="None"/>
+            <w:rFonts w:ascii="Times New Roman" w:hAnsi="Times New Roman"/>
+            <w:sz w:val="22"/>
+            <w:szCs w:val="22"/>
+            <w:rtl w:val="0"/>
+            <w:lang w:val="en-US"/>
+          </w:rPr>
+          <w:t>model</w:t>
+        </w:r>
+      </w:ins>
+      <w:del w:id="14" w:date="2022-10-27T04:55:48Z" w:author="s patni">
+        <w:r>
+          <w:rPr>
+            <w:rStyle w:val="None"/>
+            <w:rFonts w:ascii="Times New Roman" w:hAnsi="Times New Roman"/>
+            <w:sz w:val="22"/>
+            <w:szCs w:val="22"/>
+            <w:rtl w:val="0"/>
+            <w:lang w:val="en-US"/>
+          </w:rPr>
+          <w:delText>domain</w:delText>
+        </w:r>
+      </w:del>
+      <w:r>
+        <w:rPr>
+          <w:rStyle w:val="None"/>
+          <w:rFonts w:ascii="Times New Roman" w:hAnsi="Times New Roman"/>
+          <w:sz w:val="22"/>
+          <w:szCs w:val="22"/>
+          <w:rtl w:val="0"/>
+          <w:lang w:val="en-US"/>
+        </w:rPr>
+        <w:t>;</w:t>
       </w:r>
     </w:p>
     <w:p>
@@ -3685,23 +3636,26 @@
         </w:tabs>
         <w:spacing w:before="0" w:line="240" w:lineRule="auto"/>
         <w:rPr>
+          <w:del w:id="15" w:date="2022-10-27T05:14:00Z" w:author="s patni"/>
           <w:rStyle w:val="None"/>
           <w:rFonts w:ascii="Times New Roman" w:cs="Times New Roman" w:hAnsi="Times New Roman" w:eastAsia="Times New Roman"/>
           <w:sz w:val="22"/>
           <w:szCs w:val="22"/>
         </w:rPr>
       </w:pPr>
-      <w:r>
-        <w:rPr>
-          <w:rStyle w:val="None"/>
-          <w:rFonts w:ascii="Times New Roman" w:hAnsi="Times New Roman"/>
-          <w:sz w:val="22"/>
-          <w:szCs w:val="22"/>
-          <w:rtl w:val="0"/>
-          <w:lang w:val="en-US"/>
-        </w:rPr>
-        <w:t>import io.swagger.v3.oas.annotations.media.Schema;</w:t>
-      </w:r>
+      <w:del w:id="16" w:date="2022-10-27T05:14:00Z" w:author="s patni">
+        <w:r>
+          <w:rPr>
+            <w:rStyle w:val="None"/>
+            <w:rFonts w:ascii="Times New Roman" w:hAnsi="Times New Roman"/>
+            <w:sz w:val="22"/>
+            <w:szCs w:val="22"/>
+            <w:rtl w:val="0"/>
+            <w:lang w:val="en-US"/>
+          </w:rPr>
+          <w:delText>import io.swagger.v3.oas.annotations.media.Schema;</w:delText>
+        </w:r>
+      </w:del>
     </w:p>
     <w:p>
       <w:pPr>
@@ -3774,23 +3728,26 @@
         </w:tabs>
         <w:spacing w:before="0" w:line="240" w:lineRule="auto"/>
         <w:rPr>
+          <w:del w:id="17" w:date="2022-10-27T05:14:00Z" w:author="s patni"/>
           <w:rStyle w:val="None"/>
           <w:rFonts w:ascii="Times New Roman" w:cs="Times New Roman" w:hAnsi="Times New Roman" w:eastAsia="Times New Roman"/>
           <w:sz w:val="22"/>
           <w:szCs w:val="22"/>
         </w:rPr>
       </w:pPr>
-      <w:r>
-        <w:rPr>
-          <w:rStyle w:val="None"/>
-          <w:rFonts w:ascii="Times New Roman" w:hAnsi="Times New Roman"/>
-          <w:sz w:val="22"/>
-          <w:szCs w:val="22"/>
-          <w:rtl w:val="0"/>
-          <w:lang w:val="en-US"/>
-        </w:rPr>
-        <w:t>@Schema(description="Message")</w:t>
-      </w:r>
+      <w:del w:id="18" w:date="2022-10-27T05:14:00Z" w:author="s patni">
+        <w:r>
+          <w:rPr>
+            <w:rStyle w:val="None"/>
+            <w:rFonts w:ascii="Times New Roman" w:hAnsi="Times New Roman"/>
+            <w:sz w:val="22"/>
+            <w:szCs w:val="22"/>
+            <w:rtl w:val="0"/>
+            <w:lang w:val="en-US"/>
+          </w:rPr>
+          <w:delText>@Schema(description="Message")</w:delText>
+        </w:r>
+      </w:del>
     </w:p>
     <w:p>
       <w:pPr>
@@ -7639,7 +7596,47 @@
           <w:rtl w:val="0"/>
           <w:lang w:val="en-US"/>
         </w:rPr>
-        <w:t>import com.rest.domain.Message;</w:t>
+        <w:t>import com.rest.</w:t>
+      </w:r>
+      <w:ins w:id="19" w:date="2022-10-27T04:56:13Z" w:author="s patni">
+        <w:r>
+          <w:rPr>
+            <w:rStyle w:val="None"/>
+            <w:rFonts w:ascii="Times New Roman" w:hAnsi="Times New Roman"/>
+            <w:sz w:val="22"/>
+            <w:szCs w:val="22"/>
+            <w:shd w:val="clear" w:color="auto" w:fill="ffffff"/>
+            <w:rtl w:val="0"/>
+            <w:lang w:val="en-US"/>
+          </w:rPr>
+          <w:t>model</w:t>
+        </w:r>
+      </w:ins>
+      <w:del w:id="20" w:date="2022-10-27T04:56:10Z" w:author="s patni">
+        <w:r>
+          <w:rPr>
+            <w:rStyle w:val="None"/>
+            <w:rFonts w:ascii="Times New Roman" w:hAnsi="Times New Roman"/>
+            <w:sz w:val="22"/>
+            <w:szCs w:val="22"/>
+            <w:shd w:val="clear" w:color="auto" w:fill="ffffff"/>
+            <w:rtl w:val="0"/>
+            <w:lang w:val="en-US"/>
+          </w:rPr>
+          <w:delText>domain</w:delText>
+        </w:r>
+      </w:del>
+      <w:r>
+        <w:rPr>
+          <w:rStyle w:val="None"/>
+          <w:rFonts w:ascii="Times New Roman" w:hAnsi="Times New Roman"/>
+          <w:sz w:val="22"/>
+          <w:szCs w:val="22"/>
+          <w:shd w:val="clear" w:color="auto" w:fill="ffffff"/>
+          <w:rtl w:val="0"/>
+          <w:lang w:val="en-US"/>
+        </w:rPr>
+        <w:t>.Message;</w:t>
       </w:r>
     </w:p>
     <w:p>
@@ -14386,7 +14383,38 @@
           <w:rtl w:val="0"/>
           <w:lang w:val="en-US"/>
         </w:rPr>
-        <w:t>import com.rest.domain.Message;</w:t>
+        <w:t>import com.rest.</w:t>
+      </w:r>
+      <w:ins w:id="25" w:date="2022-10-27T04:56:31Z" w:author="s patni">
+        <w:r>
+          <w:rPr>
+            <w:rStyle w:val="None"/>
+            <w:rFonts w:ascii="Times New Roman" w:hAnsi="Times New Roman"/>
+            <w:rtl w:val="0"/>
+            <w:lang w:val="en-US"/>
+          </w:rPr>
+          <w:t>model</w:t>
+        </w:r>
+      </w:ins>
+      <w:del w:id="26" w:date="2022-10-27T04:56:29Z" w:author="s patni">
+        <w:r>
+          <w:rPr>
+            <w:rStyle w:val="None"/>
+            <w:rFonts w:ascii="Times New Roman" w:hAnsi="Times New Roman"/>
+            <w:rtl w:val="0"/>
+            <w:lang w:val="en-US"/>
+          </w:rPr>
+          <w:delText>domain</w:delText>
+        </w:r>
+      </w:del>
+      <w:r>
+        <w:rPr>
+          <w:rStyle w:val="None"/>
+          <w:rFonts w:ascii="Times New Roman" w:hAnsi="Times New Roman"/>
+          <w:rtl w:val="0"/>
+          <w:lang w:val="en-US"/>
+        </w:rPr>
+        <w:t>.Message;</w:t>
       </w:r>
     </w:p>
     <w:p>
@@ -14885,19 +14913,22 @@
         </w:tabs>
         <w:spacing w:before="0" w:line="240" w:lineRule="auto"/>
         <w:rPr>
+          <w:del w:id="27" w:date="2022-10-27T05:00:34Z" w:author="s patni"/>
           <w:rStyle w:val="None"/>
           <w:rFonts w:ascii="Times New Roman" w:cs="Times New Roman" w:hAnsi="Times New Roman" w:eastAsia="Times New Roman"/>
         </w:rPr>
       </w:pPr>
-      <w:r>
-        <w:rPr>
-          <w:rStyle w:val="None"/>
-          <w:rFonts w:ascii="Times New Roman" w:hAnsi="Times New Roman"/>
-          <w:rtl w:val="0"/>
-          <w:lang w:val="en-US"/>
-        </w:rPr>
-        <w:t>import javax.inject.Singleton;</w:t>
-      </w:r>
+      <w:del w:id="28" w:date="2022-10-27T05:00:34Z" w:author="s patni">
+        <w:r>
+          <w:rPr>
+            <w:rStyle w:val="None"/>
+            <w:rFonts w:ascii="Times New Roman" w:hAnsi="Times New Roman"/>
+            <w:rtl w:val="0"/>
+            <w:lang w:val="en-US"/>
+          </w:rPr>
+          <w:delText>import javax.inject.Singleton;</w:delText>
+        </w:r>
+      </w:del>
     </w:p>
     <w:p>
       <w:pPr>
@@ -14970,6 +15001,7 @@
         </w:tabs>
         <w:spacing w:before="0" w:line="240" w:lineRule="auto"/>
         <w:rPr>
+          <w:del w:id="29" w:date="2022-10-27T05:00:34Z" w:author="s patni"/>
           <w:rStyle w:val="None"/>
           <w:rFonts w:ascii="Times New Roman" w:cs="Times New Roman" w:hAnsi="Times New Roman" w:eastAsia="Times New Roman"/>
         </w:rPr>
@@ -15046,19 +15078,22 @@
         </w:tabs>
         <w:spacing w:before="0" w:line="240" w:lineRule="auto"/>
         <w:rPr>
+          <w:del w:id="30" w:date="2022-10-27T05:00:34Z" w:author="s patni"/>
           <w:rStyle w:val="None"/>
           <w:rFonts w:ascii="Times New Roman" w:cs="Times New Roman" w:hAnsi="Times New Roman" w:eastAsia="Times New Roman"/>
         </w:rPr>
       </w:pPr>
-      <w:r>
-        <w:rPr>
-          <w:rStyle w:val="None"/>
-          <w:rFonts w:ascii="Times New Roman" w:hAnsi="Times New Roman"/>
-          <w:rtl w:val="0"/>
-          <w:lang w:val="en-US"/>
-        </w:rPr>
-        <w:t>@Singleton</w:t>
-      </w:r>
+      <w:del w:id="31" w:date="2022-10-27T05:00:34Z" w:author="s patni">
+        <w:r>
+          <w:rPr>
+            <w:rStyle w:val="None"/>
+            <w:rFonts w:ascii="Times New Roman" w:hAnsi="Times New Roman"/>
+            <w:rtl w:val="0"/>
+            <w:lang w:val="en-US"/>
+          </w:rPr>
+          <w:delText>@Singleton</w:delText>
+        </w:r>
+      </w:del>
     </w:p>
     <w:p>
       <w:pPr>
@@ -17426,6 +17461,7 @@
         </w:tabs>
         <w:spacing w:before="0" w:line="240" w:lineRule="auto"/>
         <w:rPr>
+          <w:del w:id="32" w:date="2022-10-27T04:59:26Z" w:author="s patni"/>
           <w:rStyle w:val="None"/>
           <w:rFonts w:ascii="Times New Roman" w:cs="Times New Roman" w:hAnsi="Times New Roman" w:eastAsia="Times New Roman"/>
         </w:rPr>
@@ -17511,19 +17547,22 @@
         </w:tabs>
         <w:spacing w:before="0" w:line="240" w:lineRule="auto"/>
         <w:rPr>
+          <w:del w:id="33" w:date="2022-10-27T04:59:26Z" w:author="s patni"/>
           <w:rStyle w:val="None"/>
           <w:rFonts w:ascii="Times New Roman" w:cs="Times New Roman" w:hAnsi="Times New Roman" w:eastAsia="Times New Roman"/>
         </w:rPr>
       </w:pPr>
-      <w:r>
-        <w:rPr>
-          <w:rStyle w:val="None"/>
-          <w:rFonts w:ascii="Times New Roman" w:hAnsi="Times New Roman"/>
-          <w:rtl w:val="0"/>
-          <w:lang w:val="en-US"/>
-        </w:rPr>
-        <w:t>}</w:t>
-      </w:r>
+      <w:del w:id="34" w:date="2022-10-27T04:59:26Z" w:author="s patni">
+        <w:r>
+          <w:rPr>
+            <w:rStyle w:val="None"/>
+            <w:rFonts w:ascii="Times New Roman" w:hAnsi="Times New Roman"/>
+            <w:rtl w:val="0"/>
+            <w:lang w:val="en-US"/>
+          </w:rPr>
+          <w:delText>}</w:delText>
+        </w:r>
+      </w:del>
     </w:p>
     <w:p>
       <w:pPr>
@@ -17596,6 +17635,7 @@
         </w:tabs>
         <w:spacing w:before="0" w:line="240" w:lineRule="auto"/>
         <w:rPr>
+          <w:del w:id="35" w:date="2022-10-27T04:59:26Z" w:author="s patni"/>
           <w:rStyle w:val="None"/>
           <w:rFonts w:ascii="Times New Roman" w:cs="Times New Roman" w:hAnsi="Times New Roman" w:eastAsia="Times New Roman"/>
         </w:rPr>
@@ -17672,6 +17712,7 @@
         </w:tabs>
         <w:spacing w:before="0" w:line="240" w:lineRule="auto"/>
         <w:rPr>
+          <w:del w:id="36" w:date="2022-10-27T04:59:25Z" w:author="s patni"/>
           <w:rStyle w:val="None"/>
           <w:rFonts w:ascii="Times New Roman" w:cs="Times New Roman" w:hAnsi="Times New Roman" w:eastAsia="Times New Roman"/>
         </w:rPr>
@@ -17748,6 +17789,7 @@
         </w:tabs>
         <w:spacing w:before="0" w:line="240" w:lineRule="auto"/>
         <w:rPr>
+          <w:del w:id="37" w:date="2022-10-27T04:59:25Z" w:author="s patni"/>
           <w:rStyle w:val="None"/>
           <w:rFonts w:ascii="Times New Roman" w:cs="Times New Roman" w:hAnsi="Times New Roman" w:eastAsia="Times New Roman"/>
         </w:rPr>
@@ -17824,6 +17866,7 @@
         </w:tabs>
         <w:spacing w:before="0" w:line="240" w:lineRule="auto"/>
         <w:rPr>
+          <w:del w:id="38" w:date="2022-10-27T04:59:25Z" w:author="s patni"/>
           <w:rStyle w:val="None"/>
           <w:rFonts w:ascii="Times New Roman" w:cs="Times New Roman" w:hAnsi="Times New Roman" w:eastAsia="Times New Roman"/>
         </w:rPr>
@@ -17835,6 +17878,7 @@
         <w:spacing w:before="240" w:after="120" w:line="240" w:lineRule="auto"/>
         <w:jc w:val="center"/>
         <w:rPr>
+          <w:del w:id="39" w:date="2022-10-27T04:59:25Z" w:author="s patni"/>
           <w:rStyle w:val="None"/>
           <w:rFonts w:ascii="Times New Roman" w:cs="Times New Roman" w:hAnsi="Times New Roman" w:eastAsia="Times New Roman"/>
           <w:b w:val="1"/>
@@ -17849,6 +17893,7 @@
         <w:spacing w:before="240" w:after="120" w:line="240" w:lineRule="auto"/>
         <w:jc w:val="center"/>
         <w:rPr>
+          <w:del w:id="40" w:date="2022-10-27T04:59:25Z" w:author="s patni"/>
           <w:rStyle w:val="None"/>
           <w:rFonts w:ascii="Times New Roman" w:cs="Times New Roman" w:hAnsi="Times New Roman" w:eastAsia="Times New Roman"/>
           <w:b w:val="1"/>
@@ -17863,6 +17908,7 @@
         <w:spacing w:before="240" w:after="120" w:line="240" w:lineRule="auto"/>
         <w:jc w:val="center"/>
         <w:rPr>
+          <w:del w:id="41" w:date="2022-10-27T04:59:25Z" w:author="s patni"/>
           <w:rStyle w:val="None"/>
           <w:rFonts w:ascii="Times New Roman" w:cs="Times New Roman" w:hAnsi="Times New Roman" w:eastAsia="Times New Roman"/>
           <w:b w:val="1"/>
@@ -17877,6 +17923,7 @@
         <w:spacing w:before="240" w:after="120" w:line="240" w:lineRule="auto"/>
         <w:jc w:val="center"/>
         <w:rPr>
+          <w:del w:id="42" w:date="2022-10-27T04:59:25Z" w:author="s patni"/>
           <w:rStyle w:val="None"/>
           <w:rFonts w:ascii="Times New Roman" w:cs="Times New Roman" w:hAnsi="Times New Roman" w:eastAsia="Times New Roman"/>
           <w:b w:val="1"/>
@@ -17891,6 +17938,7 @@
         <w:spacing w:before="240" w:after="120" w:line="240" w:lineRule="auto"/>
         <w:jc w:val="center"/>
         <w:rPr>
+          <w:del w:id="43" w:date="2022-10-27T04:59:25Z" w:author="s patni"/>
           <w:rStyle w:val="None"/>
           <w:rFonts w:ascii="Times New Roman" w:cs="Times New Roman" w:hAnsi="Times New Roman" w:eastAsia="Times New Roman"/>
           <w:b w:val="1"/>
@@ -17898,17 +17946,19 @@
           <w:lang w:val="en-US"/>
         </w:rPr>
       </w:pPr>
-      <w:r>
-        <w:rPr>
-          <w:rStyle w:val="None"/>
-          <w:rFonts w:ascii="Times New Roman" w:hAnsi="Times New Roman"/>
-          <w:b w:val="1"/>
-          <w:bCs w:val="1"/>
-          <w:rtl w:val="0"/>
-          <w:lang w:val="en-US"/>
-        </w:rPr>
-        <w:t>OPENAPI (SWAGGER)</w:t>
-      </w:r>
+      <w:del w:id="44" w:date="2022-10-27T04:59:25Z" w:author="s patni">
+        <w:r>
+          <w:rPr>
+            <w:rStyle w:val="None"/>
+            <w:rFonts w:ascii="Times New Roman" w:hAnsi="Times New Roman"/>
+            <w:b w:val="1"/>
+            <w:bCs w:val="1"/>
+            <w:rtl w:val="0"/>
+            <w:lang w:val="en-US"/>
+          </w:rPr>
+          <w:delText>OPENAPI (SWAGGER)</w:delText>
+        </w:r>
+      </w:del>
     </w:p>
     <w:p>
       <w:pPr>
@@ -17916,78 +17966,13 @@
         <w:spacing w:before="240" w:after="120" w:line="240" w:lineRule="auto"/>
         <w:jc w:val="center"/>
         <w:rPr>
+          <w:del w:id="45" w:date="2022-10-27T04:59:24Z" w:author="s patni"/>
           <w:rStyle w:val="None"/>
           <w:rFonts w:ascii="Times New Roman" w:cs="Times New Roman" w:hAnsi="Times New Roman" w:eastAsia="Times New Roman"/>
           <w:b w:val="1"/>
           <w:bCs w:val="1"/>
         </w:rPr>
       </w:pPr>
-      <w:r>
-        <w:rPr>
-          <w:rStyle w:val="None"/>
-          <w:rFonts w:ascii="Times New Roman" w:cs="Times New Roman" w:hAnsi="Times New Roman" w:eastAsia="Times New Roman"/>
-          <w:b w:val="1"/>
-          <w:bCs w:val="1"/>
-        </w:rPr>
-        <w:drawing xmlns:a="http://schemas.openxmlformats.org/drawingml/2006/main">
-          <wp:anchor distT="152400" distB="152400" distL="152400" distR="152400" simplePos="0" relativeHeight="251659264" behindDoc="0" locked="0" layoutInCell="1" allowOverlap="1">
-            <wp:simplePos x="0" y="0"/>
-            <wp:positionH relativeFrom="page">
-              <wp:posOffset>1598174</wp:posOffset>
-            </wp:positionH>
-            <wp:positionV relativeFrom="line">
-              <wp:posOffset>182880</wp:posOffset>
-            </wp:positionV>
-            <wp:extent cx="5486400" cy="5150811"/>
-            <wp:effectExtent l="0" t="0" r="0" b="0"/>
-            <wp:wrapThrough wrapText="bothSides" distL="152400" distR="152400">
-              <wp:wrapPolygon edited="1">
-                <wp:start x="0" y="0"/>
-                <wp:lineTo x="21621" y="0"/>
-                <wp:lineTo x="21621" y="21614"/>
-                <wp:lineTo x="0" y="21614"/>
-                <wp:lineTo x="0" y="0"/>
-              </wp:wrapPolygon>
-            </wp:wrapThrough>
-            <wp:docPr id="1073741826" name="officeArt object" descr="Image"/>
-            <wp:cNvGraphicFramePr/>
-            <a:graphic xmlns:a="http://schemas.openxmlformats.org/drawingml/2006/main">
-              <a:graphicData uri="http://schemas.openxmlformats.org/drawingml/2006/picture">
-                <pic:pic xmlns:pic="http://schemas.openxmlformats.org/drawingml/2006/picture">
-                  <pic:nvPicPr>
-                    <pic:cNvPr id="1073741826" name="Image" descr="Image"/>
-                    <pic:cNvPicPr>
-                      <a:picLocks noChangeAspect="1"/>
-                    </pic:cNvPicPr>
-                  </pic:nvPicPr>
-                  <pic:blipFill>
-                    <a:blip r:embed="rId5">
-                      <a:extLst/>
-                    </a:blip>
-                    <a:stretch>
-                      <a:fillRect/>
-                    </a:stretch>
-                  </pic:blipFill>
-                  <pic:spPr>
-                    <a:xfrm>
-                      <a:off x="0" y="0"/>
-                      <a:ext cx="5486400" cy="5150811"/>
-                    </a:xfrm>
-                    <a:prstGeom prst="rect">
-                      <a:avLst/>
-                    </a:prstGeom>
-                    <a:ln w="12700" cap="flat">
-                      <a:noFill/>
-                      <a:miter lim="400000"/>
-                    </a:ln>
-                    <a:effectLst/>
-                  </pic:spPr>
-                </pic:pic>
-              </a:graphicData>
-            </a:graphic>
-          </wp:anchor>
-        </w:drawing>
-      </w:r>
     </w:p>
     <w:p>
       <w:pPr>
@@ -17995,6 +17980,7 @@
         <w:spacing w:before="240" w:after="120" w:line="240" w:lineRule="auto"/>
         <w:jc w:val="center"/>
         <w:rPr>
+          <w:del w:id="46" w:date="2022-10-27T04:59:24Z" w:author="s patni"/>
           <w:rStyle w:val="None"/>
           <w:rFonts w:ascii="Times New Roman" w:cs="Times New Roman" w:hAnsi="Times New Roman" w:eastAsia="Times New Roman"/>
           <w:lang w:val="de-DE"/>
@@ -18007,6 +17993,7 @@
         <w:spacing w:before="240" w:after="120" w:line="240" w:lineRule="auto"/>
         <w:jc w:val="center"/>
         <w:rPr>
+          <w:del w:id="47" w:date="2022-10-27T04:59:24Z" w:author="s patni"/>
           <w:rStyle w:val="None"/>
           <w:rFonts w:ascii="Times New Roman" w:cs="Times New Roman" w:hAnsi="Times New Roman" w:eastAsia="Times New Roman"/>
           <w:lang w:val="de-DE"/>
@@ -18019,6 +18006,7 @@
         <w:spacing w:before="240" w:after="120" w:line="240" w:lineRule="auto"/>
         <w:jc w:val="center"/>
         <w:rPr>
+          <w:del w:id="48" w:date="2022-10-27T04:59:24Z" w:author="s patni"/>
           <w:rStyle w:val="None"/>
           <w:rFonts w:ascii="Times New Roman" w:cs="Times New Roman" w:hAnsi="Times New Roman" w:eastAsia="Times New Roman"/>
           <w:lang w:val="de-DE"/>
@@ -18031,6 +18019,7 @@
         <w:spacing w:before="240" w:after="120" w:line="240" w:lineRule="auto"/>
         <w:jc w:val="center"/>
         <w:rPr>
+          <w:del w:id="49" w:date="2022-10-27T04:59:24Z" w:author="s patni"/>
           <w:rStyle w:val="None"/>
           <w:rFonts w:ascii="Times New Roman" w:cs="Times New Roman" w:hAnsi="Times New Roman" w:eastAsia="Times New Roman"/>
           <w:lang w:val="de-DE"/>
@@ -18043,6 +18032,7 @@
         <w:spacing w:before="240" w:after="120" w:line="240" w:lineRule="auto"/>
         <w:jc w:val="center"/>
         <w:rPr>
+          <w:del w:id="50" w:date="2022-10-27T04:59:24Z" w:author="s patni"/>
           <w:rStyle w:val="None"/>
           <w:rFonts w:ascii="Times New Roman" w:cs="Times New Roman" w:hAnsi="Times New Roman" w:eastAsia="Times New Roman"/>
           <w:b w:val="1"/>
@@ -18057,6 +18047,7 @@
         <w:spacing w:before="240" w:after="120" w:line="240" w:lineRule="auto"/>
         <w:jc w:val="center"/>
         <w:rPr>
+          <w:del w:id="51" w:date="2022-10-27T04:59:24Z" w:author="s patni"/>
           <w:rStyle w:val="None"/>
           <w:rFonts w:ascii="Times New Roman" w:cs="Times New Roman" w:hAnsi="Times New Roman" w:eastAsia="Times New Roman"/>
           <w:b w:val="1"/>
@@ -18074,6 +18065,7 @@
         <w:spacing w:before="240" w:after="120" w:line="240" w:lineRule="auto"/>
         <w:jc w:val="center"/>
         <w:rPr>
+          <w:del w:id="52" w:date="2022-10-27T04:59:24Z" w:author="s patni"/>
           <w:rStyle w:val="None"/>
           <w:rFonts w:ascii="Times New Roman" w:cs="Times New Roman" w:hAnsi="Times New Roman" w:eastAsia="Times New Roman"/>
           <w:b w:val="1"/>
@@ -18156,6 +18148,7 @@
         </w:tabs>
         <w:spacing w:before="0" w:line="240" w:lineRule="auto"/>
         <w:rPr>
+          <w:del w:id="53" w:date="2022-10-27T04:59:24Z" w:author="s patni"/>
           <w:rStyle w:val="None"/>
           <w:rFonts w:ascii="Times New Roman" w:cs="Times New Roman" w:hAnsi="Times New Roman" w:eastAsia="Times New Roman"/>
           <w:u w:val="single"/>
@@ -18234,6 +18227,7 @@
         </w:tabs>
         <w:spacing w:before="0" w:line="240" w:lineRule="auto"/>
         <w:rPr>
+          <w:del w:id="54" w:date="2022-10-27T04:59:24Z" w:author="s patni"/>
           <w:rStyle w:val="None"/>
           <w:rFonts w:ascii="Times New Roman" w:cs="Times New Roman" w:hAnsi="Times New Roman" w:eastAsia="Times New Roman"/>
           <w:u w:val="single"/>
@@ -18312,6 +18306,7 @@
         </w:tabs>
         <w:spacing w:before="0" w:line="240" w:lineRule="auto"/>
         <w:rPr>
+          <w:del w:id="55" w:date="2022-10-27T04:59:24Z" w:author="s patni"/>
           <w:rStyle w:val="None"/>
           <w:rFonts w:ascii="Times New Roman" w:cs="Times New Roman" w:hAnsi="Times New Roman" w:eastAsia="Times New Roman"/>
           <w:u w:val="single"/>
@@ -18390,6 +18385,7 @@
         </w:tabs>
         <w:spacing w:before="0" w:line="240" w:lineRule="auto"/>
         <w:rPr>
+          <w:del w:id="56" w:date="2022-10-27T04:59:24Z" w:author="s patni"/>
           <w:rStyle w:val="None"/>
           <w:rFonts w:ascii="Times New Roman" w:cs="Times New Roman" w:hAnsi="Times New Roman" w:eastAsia="Times New Roman"/>
           <w:u w:val="single"/>
@@ -18468,6 +18464,7 @@
         </w:tabs>
         <w:spacing w:before="0" w:line="240" w:lineRule="auto"/>
         <w:rPr>
+          <w:del w:id="57" w:date="2022-10-27T04:59:24Z" w:author="s patni"/>
           <w:rStyle w:val="None"/>
           <w:rFonts w:ascii="Times New Roman" w:cs="Times New Roman" w:hAnsi="Times New Roman" w:eastAsia="Times New Roman"/>
           <w:u w:val="single"/>
@@ -18546,6 +18543,7 @@
         </w:tabs>
         <w:spacing w:before="0" w:line="240" w:lineRule="auto"/>
         <w:rPr>
+          <w:del w:id="58" w:date="2022-10-27T04:59:24Z" w:author="s patni"/>
           <w:rStyle w:val="None"/>
           <w:rFonts w:ascii="Times New Roman" w:cs="Times New Roman" w:hAnsi="Times New Roman" w:eastAsia="Times New Roman"/>
           <w:u w:val="single"/>
@@ -18624,6 +18622,7 @@
         </w:tabs>
         <w:spacing w:before="0" w:line="240" w:lineRule="auto"/>
         <w:rPr>
+          <w:del w:id="59" w:date="2022-10-27T04:59:24Z" w:author="s patni"/>
           <w:rStyle w:val="None"/>
           <w:rFonts w:ascii="Times New Roman" w:cs="Times New Roman" w:hAnsi="Times New Roman" w:eastAsia="Times New Roman"/>
           <w:u w:val="single"/>
@@ -18702,6 +18701,7 @@
         </w:tabs>
         <w:spacing w:before="0" w:line="240" w:lineRule="auto"/>
         <w:rPr>
+          <w:del w:id="60" w:date="2022-10-27T04:59:24Z" w:author="s patni"/>
           <w:rStyle w:val="None"/>
           <w:rFonts w:ascii="Times New Roman" w:cs="Times New Roman" w:hAnsi="Times New Roman" w:eastAsia="Times New Roman"/>
           <w:u w:val="single"/>
@@ -18780,6 +18780,7 @@
         </w:tabs>
         <w:spacing w:before="0" w:line="240" w:lineRule="auto"/>
         <w:rPr>
+          <w:del w:id="61" w:date="2022-10-27T04:59:24Z" w:author="s patni"/>
           <w:rStyle w:val="None"/>
           <w:rFonts w:ascii="Times New Roman" w:cs="Times New Roman" w:hAnsi="Times New Roman" w:eastAsia="Times New Roman"/>
           <w:u w:val="single"/>
@@ -18858,6 +18859,7 @@
         </w:tabs>
         <w:spacing w:before="0" w:line="240" w:lineRule="auto"/>
         <w:rPr>
+          <w:del w:id="62" w:date="2022-10-27T04:59:24Z" w:author="s patni"/>
           <w:rStyle w:val="None"/>
           <w:rFonts w:ascii="Times New Roman" w:cs="Times New Roman" w:hAnsi="Times New Roman" w:eastAsia="Times New Roman"/>
           <w:u w:val="single"/>
@@ -18936,6 +18938,7 @@
         </w:tabs>
         <w:spacing w:before="0" w:line="240" w:lineRule="auto"/>
         <w:rPr>
+          <w:del w:id="63" w:date="2022-10-27T04:59:24Z" w:author="s patni"/>
           <w:rStyle w:val="None"/>
           <w:rFonts w:ascii="Times New Roman" w:cs="Times New Roman" w:hAnsi="Times New Roman" w:eastAsia="Times New Roman"/>
           <w:u w:val="single"/>
@@ -19014,6 +19017,7 @@
         </w:tabs>
         <w:spacing w:before="0" w:line="240" w:lineRule="auto"/>
         <w:rPr>
+          <w:del w:id="64" w:date="2022-10-27T04:59:24Z" w:author="s patni"/>
           <w:rStyle w:val="None"/>
           <w:rFonts w:ascii="Times New Roman" w:cs="Times New Roman" w:hAnsi="Times New Roman" w:eastAsia="Times New Roman"/>
           <w:u w:val="single"/>
@@ -19092,6 +19096,7 @@
         </w:tabs>
         <w:spacing w:before="0" w:line="240" w:lineRule="auto"/>
         <w:rPr>
+          <w:del w:id="65" w:date="2022-10-27T04:59:24Z" w:author="s patni"/>
           <w:rStyle w:val="None"/>
           <w:rFonts w:ascii="Times New Roman" w:cs="Times New Roman" w:hAnsi="Times New Roman" w:eastAsia="Times New Roman"/>
           <w:u w:val="single"/>
@@ -19170,6 +19175,7 @@
         </w:tabs>
         <w:spacing w:before="0" w:line="240" w:lineRule="auto"/>
         <w:rPr>
+          <w:del w:id="66" w:date="2022-10-27T04:59:24Z" w:author="s patni"/>
           <w:rStyle w:val="None"/>
           <w:rFonts w:ascii="Times New Roman" w:cs="Times New Roman" w:hAnsi="Times New Roman" w:eastAsia="Times New Roman"/>
           <w:u w:val="single"/>
@@ -19248,6 +19254,7 @@
         </w:tabs>
         <w:spacing w:before="0" w:line="240" w:lineRule="auto"/>
         <w:rPr>
+          <w:del w:id="67" w:date="2022-10-27T04:59:24Z" w:author="s patni"/>
           <w:rStyle w:val="None"/>
           <w:rFonts w:ascii="Times New Roman" w:cs="Times New Roman" w:hAnsi="Times New Roman" w:eastAsia="Times New Roman"/>
           <w:u w:val="single"/>
@@ -20321,7 +20328,7 @@
         </w:rPr>
         <w:t xml:space="preserve"> </w:t>
       </w:r>
-      <w:del w:id="25" w:date="2022-09-30T15:30:50Z" w:author="s patni">
+      <w:del w:id="68" w:date="2022-09-30T15:30:50Z" w:author="s patni">
         <w:r>
           <w:rPr>
             <w:rStyle w:val="None"/>
@@ -21973,7 +21980,7 @@
         </w:tabs>
         <w:spacing w:before="0" w:line="240" w:lineRule="auto"/>
         <w:rPr>
-          <w:ins w:id="26" w:date="2022-07-27T13:34:00Z" w:author="s patni"/>
+          <w:ins w:id="69" w:date="2022-07-27T13:34:00Z" w:author="s patni"/>
           <w:rStyle w:val="None"/>
           <w:rFonts w:ascii="Cambria" w:cs="Cambria" w:hAnsi="Cambria" w:eastAsia="Cambria"/>
           <w:sz w:val="22"/>
@@ -21993,7 +22000,7 @@
         </w:rPr>
         <w:t>[{</w:t>
       </w:r>
-      <w:ins w:id="27" w:date="2022-07-27T13:30:00Z" w:author="s patni">
+      <w:ins w:id="70" w:date="2022-07-27T13:30:00Z" w:author="s patni">
         <w:r>
           <w:rPr>
             <w:rStyle w:val="None"/>
@@ -22091,7 +22098,7 @@
         </w:tabs>
         <w:spacing w:before="0" w:line="240" w:lineRule="auto"/>
         <w:rPr>
-          <w:ins w:id="28" w:date="2022-09-30T15:31:04Z" w:author="s patni"/>
+          <w:ins w:id="71" w:date="2022-09-30T15:31:04Z" w:author="s patni"/>
           <w:rStyle w:val="None"/>
           <w:rFonts w:ascii="Cambria" w:cs="Cambria" w:hAnsi="Cambria" w:eastAsia="Cambria"/>
           <w:sz w:val="22"/>
@@ -22171,7 +22178,7 @@
         </w:tabs>
         <w:spacing w:before="0" w:line="240" w:lineRule="auto"/>
         <w:rPr>
-          <w:ins w:id="29" w:date="2022-07-27T13:34:00Z" w:author="s patni"/>
+          <w:ins w:id="72" w:date="2022-07-27T13:34:00Z" w:author="s patni"/>
           <w:rStyle w:val="None"/>
           <w:rFonts w:ascii="Cambria" w:cs="Cambria" w:hAnsi="Cambria" w:eastAsia="Cambria"/>
           <w:sz w:val="22"/>
@@ -22179,7 +22186,7 @@
           <w:shd w:val="clear" w:color="auto" w:fill="ffffff"/>
         </w:rPr>
       </w:pPr>
-      <w:ins w:id="30" w:date="2022-09-30T15:31:04Z" w:author="s patni">
+      <w:ins w:id="73" w:date="2022-09-30T15:31:04Z" w:author="s patni">
         <w:r>
           <w:rPr>
             <w:rStyle w:val="None"/>
@@ -22263,7 +22270,7 @@
         </w:tabs>
         <w:spacing w:before="0" w:line="240" w:lineRule="auto"/>
       </w:pPr>
-      <w:ins w:id="31" w:date="2022-07-27T13:34:00Z" w:author="s patni">
+      <w:ins w:id="74" w:date="2022-07-27T13:34:00Z" w:author="s patni">
         <w:r>
           <w:rPr>
             <w:rStyle w:val="None"/>
@@ -22277,7 +22284,7 @@
           <w:t xml:space="preserve">Now we have two APIs in our portfolio one one is for the messaging and other for flights passengers. Flight API implements relationship of two objects Flight and </w:t>
         </w:r>
       </w:ins>
-      <w:ins w:id="32" w:date="2022-07-27T13:34:00Z" w:author="s patni">
+      <w:ins w:id="75" w:date="2022-07-27T13:34:00Z" w:author="s patni">
         <w:r>
           <w:rPr>
             <w:rStyle w:val="None"/>
@@ -22293,10 +22300,10 @@
       </w:ins>
     </w:p>
     <w:sectPr>
-      <w:headerReference w:type="default" r:id="rId6"/>
-      <w:headerReference w:type="even" r:id="rId7"/>
-      <w:footerReference w:type="default" r:id="rId8"/>
-      <w:footerReference w:type="even" r:id="rId9"/>
+      <w:headerReference w:type="default" r:id="rId5"/>
+      <w:headerReference w:type="even" r:id="rId6"/>
+      <w:footerReference w:type="default" r:id="rId7"/>
+      <w:footerReference w:type="even" r:id="rId8"/>
       <w:pgSz w:w="12240" w:h="15840" w:orient="portrait"/>
       <w:pgMar w:top="1440" w:right="1800" w:bottom="1440" w:left="1800" w:header="700" w:footer="800"/>
       <w:bidi w:val="0"/>
@@ -23587,6 +23594,9 @@
       </w14:textFill>
     </w:rPr>
   </w:style>
+  <w:style w:type="character" w:styleId="None A">
+    <w:name w:val="None A"/>
+  </w:style>
   <w:style w:type="paragraph" w:styleId="Default">
     <w:name w:val="Default"/>
     <w:next w:val="Default"/>
@@ -23660,9 +23670,6 @@
       </w:numPr>
     </w:pPr>
   </w:style>
-  <w:style w:type="character" w:styleId="None A">
-    <w:name w:val="None A"/>
-  </w:style>
   <w:style w:type="character" w:styleId="None">
     <w:name w:val="None"/>
   </w:style>
@@ -23723,10 +23730,8 @@
   </w:style>
   <w:style w:type="character" w:styleId="Hyperlink.4">
     <w:name w:val="Hyperlink.4"/>
-    <w:basedOn w:val="None"/>
-    <w:next w:val="Hyperlink.4"/>
     <w:rPr>
-      <w:rFonts w:ascii="Times New Roman" w:cs="Times New Roman" w:hAnsi="Times New Roman" w:eastAsia="Times New Roman"/>
+      <w:rFonts w:ascii="Times New Roman" w:hAnsi="Times New Roman"/>
       <w:sz w:val="24"/>
       <w:szCs w:val="24"/>
       <w:u w:color="0000ff"/>

--- a/chapter5/978-1-4842-2665-0_Chapter_5.docx
+++ b/chapter5/978-1-4842-2665-0_Chapter_5.docx
@@ -1754,7 +1754,7 @@
           <w:u w:color="0000ff"/>
           <w:lang w:val="fr-FR"/>
         </w:rPr>
-        <w:instrText xml:space="preserve"> HYPERLINK "https://en.wikipedia.org/wiki/Object_(computer_science)%2525252525252523Object%25252525252525252520(computer%25252525252525252520science)"</w:instrText>
+        <w:instrText xml:space="preserve"> HYPERLINK "https://en.wikipedia.org/wiki/Object_(computer_science)%252525252525252523Object%2525252525252525252520(computer%2525252525252525252520science)"</w:instrText>
       </w:r>
       <w:r>
         <w:rPr>
@@ -1814,7 +1814,7 @@
           <w:u w:color="0000ff"/>
           <w:lang w:val="de-DE"/>
         </w:rPr>
-        <w:instrText xml:space="preserve"> HYPERLINK "https://en.wikipedia.org/wiki/Interface_(computer_science)%2525252525252523Interface%25252525252525252520(computer%25252525252525252520science)"</w:instrText>
+        <w:instrText xml:space="preserve"> HYPERLINK "https://en.wikipedia.org/wiki/Interface_(computer_science)%252525252525252523Interface%2525252525252525252520(computer%2525252525252525252520science)"</w:instrText>
       </w:r>
       <w:r>
         <w:rPr>
@@ -1874,7 +1874,7 @@
           <w:u w:color="0000ff"/>
           <w:lang w:val="es-ES_tradnl"/>
         </w:rPr>
-        <w:instrText xml:space="preserve"> HYPERLINK "https://en.wikipedia.org/wiki/Database%2525252525252523Database"</w:instrText>
+        <w:instrText xml:space="preserve"> HYPERLINK "https://en.wikipedia.org/wiki/Database%252525252525252523Database"</w:instrText>
       </w:r>
       <w:r>
         <w:rPr>
